--- a/Process_Book.docx
+++ b/Process_Book.docx
@@ -575,93 +575,6 @@
             <wp:extent cx="5943600" cy="3004185"/>
             <wp:effectExtent l="0" t="0" r="0" b="5715"/>
             <wp:docPr id="3" name="Picture 3"/>
-            <wp:cNvGraphicFramePr>
-              <a:graphicFrameLocks xmlns:a="http://schemas.openxmlformats.org/drawingml/2006/main" noChangeAspect="1"/>
-            </wp:cNvGraphicFramePr>
-            <a:graphic xmlns:a="http://schemas.openxmlformats.org/drawingml/2006/main">
-              <a:graphicData uri="http://schemas.openxmlformats.org/drawingml/2006/picture">
-                <pic:pic xmlns:pic="http://schemas.openxmlformats.org/drawingml/2006/picture">
-                  <pic:nvPicPr>
-                    <pic:cNvPr id="1" name=""/>
-                    <pic:cNvPicPr/>
-                  </pic:nvPicPr>
-                  <pic:blipFill>
-                    <a:blip r:embed="rId4"/>
-                    <a:stretch>
-                      <a:fillRect/>
-                    </a:stretch>
-                  </pic:blipFill>
-                  <pic:spPr>
-                    <a:xfrm>
-                      <a:off x="0" y="0"/>
-                      <a:ext cx="5943600" cy="3004185"/>
-                    </a:xfrm>
-                    <a:prstGeom prst="rect">
-                      <a:avLst/>
-                    </a:prstGeom>
-                  </pic:spPr>
-                </pic:pic>
-              </a:graphicData>
-            </a:graphic>
-          </wp:inline>
-        </w:drawing>
-      </w:r>
-    </w:p>
-    <w:p>
-      <w:pPr>
-        <w:spacing w:after="0" w:line="240" w:lineRule="auto"/>
-        <w:jc w:val="both"/>
-        <w:rPr>
-          <w:rFonts w:eastAsia="Times New Roman" w:cstheme="minorHAnsi"/>
-          <w:color w:val="000000"/>
-        </w:rPr>
-      </w:pPr>
-    </w:p>
-    <w:p>
-      <w:pPr>
-        <w:spacing w:after="0" w:line="240" w:lineRule="auto"/>
-        <w:jc w:val="both"/>
-        <w:rPr>
-          <w:rFonts w:eastAsia="Times New Roman" w:cstheme="minorHAnsi"/>
-          <w:b/>
-          <w:color w:val="000000"/>
-        </w:rPr>
-      </w:pPr>
-      <w:r>
-        <w:rPr>
-          <w:rFonts w:eastAsia="Times New Roman" w:cstheme="minorHAnsi"/>
-          <w:b/>
-          <w:color w:val="000000"/>
-        </w:rPr>
-        <w:t>Tab</w:t>
-      </w:r>
-      <w:r>
-        <w:rPr>
-          <w:rFonts w:eastAsia="Times New Roman" w:cstheme="minorHAnsi"/>
-          <w:b/>
-          <w:color w:val="000000"/>
-        </w:rPr>
-        <w:t xml:space="preserve"> 2</w:t>
-      </w:r>
-    </w:p>
-    <w:p>
-      <w:pPr>
-        <w:spacing w:after="0" w:line="240" w:lineRule="auto"/>
-        <w:jc w:val="both"/>
-        <w:rPr>
-          <w:rFonts w:eastAsia="Times New Roman" w:cstheme="minorHAnsi"/>
-          <w:color w:val="000000"/>
-        </w:rPr>
-      </w:pPr>
-      <w:r>
-        <w:rPr>
-          <w:noProof/>
-        </w:rPr>
-        <w:drawing>
-          <wp:inline distT="0" distB="0" distL="0" distR="0" wp14:anchorId="51FB4F8D" wp14:editId="1CD903FB">
-            <wp:extent cx="5943600" cy="3626485"/>
-            <wp:effectExtent l="0" t="0" r="0" b="0"/>
-            <wp:docPr id="1" name="Picture 1"/>
             <wp:cNvGraphicFramePr>
               <a:graphicFrameLocks xmlns:a="http://schemas.openxmlformats.org/drawingml/2006/main" noChangeAspect="1"/>
             </wp:cNvGraphicFramePr>
@@ -681,7 +594,7 @@
                   <pic:spPr>
                     <a:xfrm>
                       <a:off x="0" y="0"/>
-                      <a:ext cx="5943600" cy="3626485"/>
+                      <a:ext cx="5943600" cy="3004185"/>
                     </a:xfrm>
                     <a:prstGeom prst="rect">
                       <a:avLst/>
@@ -710,13 +623,14 @@
         <w:jc w:val="both"/>
         <w:rPr>
           <w:rFonts w:eastAsia="Times New Roman" w:cstheme="minorHAnsi"/>
-          <w:color w:val="000000"/>
-        </w:rPr>
-      </w:pPr>
-      <w:r>
-        <w:rPr>
-          <w:rFonts w:eastAsia="Times New Roman" w:cstheme="minorHAnsi"/>
-          <w:i/>
+          <w:b/>
+          <w:color w:val="000000"/>
+        </w:rPr>
+      </w:pPr>
+      <w:r>
+        <w:rPr>
+          <w:rFonts w:eastAsia="Times New Roman" w:cstheme="minorHAnsi"/>
+          <w:b/>
           <w:color w:val="000000"/>
         </w:rPr>
         <w:t>Tab</w:t>
@@ -724,23 +638,16 @@
       <w:r>
         <w:rPr>
           <w:rFonts w:eastAsia="Times New Roman" w:cstheme="minorHAnsi"/>
-          <w:i/>
+          <w:b/>
           <w:color w:val="000000"/>
         </w:rPr>
         <w:t xml:space="preserve"> 2</w:t>
       </w:r>
-      <w:r>
-        <w:rPr>
-          <w:rFonts w:eastAsia="Times New Roman" w:cstheme="minorHAnsi"/>
-          <w:color w:val="000000"/>
-        </w:rPr>
-        <w:t xml:space="preserve"> gives a practice level and project level overview. The first table shows the summary of financials for the matrix structure. Click on any of them populates the projects in the second table shown. Clicking on a customer will show projects under that customer. At any of these three levels (practice, client, project) click populates the three figures on the right. First gives a revenue walk explaining why revenue increased/decreased with the reasons marked (more bill days, exchange gains, new employees added, utilization etc.) Margin walk will explain the increase/decrease in margin. </w:t>
-      </w:r>
-    </w:p>
-    <w:p>
-      <w:pPr>
-        <w:spacing w:after="0" w:line="240" w:lineRule="auto"/>
-        <w:jc w:val="center"/>
+    </w:p>
+    <w:p>
+      <w:pPr>
+        <w:spacing w:after="0" w:line="240" w:lineRule="auto"/>
+        <w:jc w:val="both"/>
         <w:rPr>
           <w:rFonts w:eastAsia="Times New Roman" w:cstheme="minorHAnsi"/>
           <w:color w:val="000000"/>
@@ -750,12 +657,11 @@
         <w:rPr>
           <w:noProof/>
         </w:rPr>
-        <w:lastRenderedPageBreak/>
         <w:drawing>
-          <wp:inline distT="0" distB="0" distL="0" distR="0" wp14:anchorId="618956A7" wp14:editId="42C40A1B">
-            <wp:extent cx="2918129" cy="2321877"/>
-            <wp:effectExtent l="0" t="0" r="0" b="2540"/>
-            <wp:docPr id="2" name="Picture 2"/>
+          <wp:inline distT="0" distB="0" distL="0" distR="0" wp14:anchorId="51FB4F8D" wp14:editId="1CD903FB">
+            <wp:extent cx="5943600" cy="3626485"/>
+            <wp:effectExtent l="0" t="0" r="0" b="0"/>
+            <wp:docPr id="1" name="Picture 1"/>
             <wp:cNvGraphicFramePr>
               <a:graphicFrameLocks xmlns:a="http://schemas.openxmlformats.org/drawingml/2006/main" noChangeAspect="1"/>
             </wp:cNvGraphicFramePr>
@@ -775,6 +681,100 @@
                   <pic:spPr>
                     <a:xfrm>
                       <a:off x="0" y="0"/>
+                      <a:ext cx="5943600" cy="3626485"/>
+                    </a:xfrm>
+                    <a:prstGeom prst="rect">
+                      <a:avLst/>
+                    </a:prstGeom>
+                  </pic:spPr>
+                </pic:pic>
+              </a:graphicData>
+            </a:graphic>
+          </wp:inline>
+        </w:drawing>
+      </w:r>
+    </w:p>
+    <w:p>
+      <w:pPr>
+        <w:spacing w:after="0" w:line="240" w:lineRule="auto"/>
+        <w:jc w:val="both"/>
+        <w:rPr>
+          <w:rFonts w:eastAsia="Times New Roman" w:cstheme="minorHAnsi"/>
+          <w:color w:val="000000"/>
+        </w:rPr>
+      </w:pPr>
+    </w:p>
+    <w:p>
+      <w:pPr>
+        <w:spacing w:after="0" w:line="240" w:lineRule="auto"/>
+        <w:jc w:val="both"/>
+        <w:rPr>
+          <w:rFonts w:eastAsia="Times New Roman" w:cstheme="minorHAnsi"/>
+          <w:color w:val="000000"/>
+        </w:rPr>
+      </w:pPr>
+      <w:r>
+        <w:rPr>
+          <w:rFonts w:eastAsia="Times New Roman" w:cstheme="minorHAnsi"/>
+          <w:i/>
+          <w:color w:val="000000"/>
+        </w:rPr>
+        <w:t>Tab</w:t>
+      </w:r>
+      <w:r>
+        <w:rPr>
+          <w:rFonts w:eastAsia="Times New Roman" w:cstheme="minorHAnsi"/>
+          <w:i/>
+          <w:color w:val="000000"/>
+        </w:rPr>
+        <w:t xml:space="preserve"> 2</w:t>
+      </w:r>
+      <w:r>
+        <w:rPr>
+          <w:rFonts w:eastAsia="Times New Roman" w:cstheme="minorHAnsi"/>
+          <w:color w:val="000000"/>
+        </w:rPr>
+        <w:t xml:space="preserve"> gives a practice level and project level overview. The first table shows the summary of financials for the matrix structure. Click on any of them populates the projects in the second table shown. Clicking on a customer will show projects under that customer. At any of these three levels (practice, client, project) click populates the three figures on the right. First gives a revenue walk explaining why revenue increased/decreased with the reasons marked (more bill days, exchange gains, new employees added, utilization etc.) Margin walk will explain the increase/decrease in margin. </w:t>
+      </w:r>
+    </w:p>
+    <w:p>
+      <w:pPr>
+        <w:spacing w:after="0" w:line="240" w:lineRule="auto"/>
+        <w:jc w:val="center"/>
+        <w:rPr>
+          <w:rFonts w:eastAsia="Times New Roman" w:cstheme="minorHAnsi"/>
+          <w:color w:val="000000"/>
+        </w:rPr>
+      </w:pPr>
+      <w:r>
+        <w:rPr>
+          <w:noProof/>
+        </w:rPr>
+        <w:lastRenderedPageBreak/>
+        <w:drawing>
+          <wp:inline distT="0" distB="0" distL="0" distR="0" wp14:anchorId="618956A7" wp14:editId="42C40A1B">
+            <wp:extent cx="2918129" cy="2321877"/>
+            <wp:effectExtent l="0" t="0" r="0" b="2540"/>
+            <wp:docPr id="2" name="Picture 2"/>
+            <wp:cNvGraphicFramePr>
+              <a:graphicFrameLocks xmlns:a="http://schemas.openxmlformats.org/drawingml/2006/main" noChangeAspect="1"/>
+            </wp:cNvGraphicFramePr>
+            <a:graphic xmlns:a="http://schemas.openxmlformats.org/drawingml/2006/main">
+              <a:graphicData uri="http://schemas.openxmlformats.org/drawingml/2006/picture">
+                <pic:pic xmlns:pic="http://schemas.openxmlformats.org/drawingml/2006/picture">
+                  <pic:nvPicPr>
+                    <pic:cNvPr id="1" name=""/>
+                    <pic:cNvPicPr/>
+                  </pic:nvPicPr>
+                  <pic:blipFill>
+                    <a:blip r:embed="rId7"/>
+                    <a:stretch>
+                      <a:fillRect/>
+                    </a:stretch>
+                  </pic:blipFill>
+                  <pic:spPr>
+                    <a:xfrm>
+                      <a:off x="0" y="0"/>
                       <a:ext cx="2925455" cy="2327706"/>
                     </a:xfrm>
                     <a:prstGeom prst="rect">
@@ -862,103 +862,587 @@
         </w:rPr>
         <w:t>4</w:t>
       </w:r>
+      <w:r>
+        <w:rPr>
+          <w:rFonts w:eastAsia="Times New Roman" w:cstheme="minorHAnsi"/>
+          <w:color w:val="000000"/>
+        </w:rPr>
+        <w:t xml:space="preserve"> Employee utilization view. This presents a tree level view of all employees in the company and shows the revenue they bring to the company. Any underperformers are highlighted in this. We plan to use a zoom-able tree structure with the CEO at the top and entry level associates at the leaves level.</w:t>
+      </w:r>
+    </w:p>
+    <w:p>
+      <w:pPr>
+        <w:spacing w:after="0" w:line="240" w:lineRule="auto"/>
+        <w:jc w:val="both"/>
+        <w:rPr>
+          <w:rFonts w:eastAsia="Times New Roman" w:cstheme="minorHAnsi"/>
+          <w:color w:val="000000"/>
+        </w:rPr>
+      </w:pPr>
+    </w:p>
+    <w:p>
+      <w:pPr>
+        <w:spacing w:after="150" w:line="240" w:lineRule="auto"/>
+        <w:jc w:val="both"/>
+        <w:rPr>
+          <w:rFonts w:eastAsia="Times New Roman" w:cstheme="minorHAnsi"/>
+          <w:b/>
+          <w:color w:val="000000"/>
+        </w:rPr>
+      </w:pPr>
+      <w:r>
+        <w:rPr>
+          <w:rFonts w:eastAsia="Times New Roman" w:cstheme="minorHAnsi"/>
+          <w:b/>
+          <w:color w:val="000000"/>
+        </w:rPr>
+        <w:t>PROCESS BOOK</w:t>
+      </w:r>
+    </w:p>
+    <w:p>
+      <w:pPr>
+        <w:spacing w:after="150" w:line="240" w:lineRule="auto"/>
+        <w:jc w:val="both"/>
+        <w:rPr>
+          <w:rFonts w:eastAsia="Times New Roman" w:cstheme="minorHAnsi"/>
+          <w:color w:val="000000"/>
+        </w:rPr>
+      </w:pPr>
+      <w:r>
+        <w:rPr>
+          <w:rFonts w:eastAsia="Times New Roman" w:cstheme="minorHAnsi"/>
+          <w:color w:val="000000"/>
+        </w:rPr>
+        <w:t xml:space="preserve">As we are generating data for the project significant time was spent in data generation. We simulated the financials of a company with onsite/offshore model where few employees work from client locations in onsite and remote employees work from offshore. The story if that of a company trying to increase its profitability by reducing onsite-offshore mix, subcontractor dependence and employee utilization. Our visualization will show if the individual projects were able to achieve the goals set by the management and also highlight projects where there is scope for improvement. </w:t>
+      </w:r>
+    </w:p>
+    <w:p>
+      <w:pPr>
+        <w:spacing w:after="150" w:line="240" w:lineRule="auto"/>
+        <w:jc w:val="both"/>
+        <w:rPr>
+          <w:rFonts w:eastAsia="Times New Roman" w:cstheme="minorHAnsi"/>
+          <w:color w:val="000000"/>
+        </w:rPr>
+      </w:pPr>
+      <w:r>
+        <w:rPr>
+          <w:rFonts w:eastAsia="Times New Roman" w:cstheme="minorHAnsi"/>
+          <w:color w:val="000000"/>
+        </w:rPr>
+        <w:t>We simulated a company with 100 clients, 3800 to 5000 employees (employees increase roughly by 100 every month) and 300 projects.</w:t>
+      </w:r>
+    </w:p>
+    <w:p>
+      <w:pPr>
+        <w:spacing w:after="150" w:line="240" w:lineRule="auto"/>
+        <w:jc w:val="both"/>
+        <w:rPr>
+          <w:rFonts w:eastAsia="Times New Roman" w:cstheme="minorHAnsi"/>
+          <w:color w:val="000000"/>
+        </w:rPr>
+      </w:pPr>
+      <w:r>
+        <w:rPr>
+          <w:rFonts w:eastAsia="Times New Roman" w:cstheme="minorHAnsi"/>
+          <w:color w:val="000000"/>
+        </w:rPr>
+        <w:t>We have added a prototype for the views we discussed in our original outline.</w:t>
+      </w:r>
+    </w:p>
+    <w:p>
+      <w:pPr>
+        <w:jc w:val="both"/>
+        <w:rPr>
+          <w:rFonts w:cstheme="minorHAnsi"/>
+          <w:b/>
+        </w:rPr>
+      </w:pPr>
+      <w:r>
+        <w:rPr>
+          <w:rFonts w:cstheme="minorHAnsi"/>
+          <w:b/>
+        </w:rPr>
+        <w:t>DESIGN EVOLUTION</w:t>
+      </w:r>
+    </w:p>
+    <w:p>
+      <w:pPr>
+        <w:jc w:val="both"/>
+        <w:rPr>
+          <w:rFonts w:cstheme="minorHAnsi"/>
+        </w:rPr>
+      </w:pPr>
+      <w:r>
+        <w:rPr>
+          <w:rFonts w:cstheme="minorHAnsi"/>
+        </w:rPr>
+        <w:t>As we started working on this we made several changes based on peer feedback, consultation with TAs and our own thought process.</w:t>
+      </w:r>
+    </w:p>
+    <w:p>
+      <w:pPr>
+        <w:pStyle w:val="ListParagraph"/>
+        <w:numPr>
+          <w:ilvl w:val="0"/>
+          <w:numId w:val="1"/>
+        </w:numPr>
+        <w:jc w:val="both"/>
+        <w:rPr>
+          <w:rFonts w:cstheme="minorHAnsi"/>
+        </w:rPr>
+      </w:pPr>
+      <w:r>
+        <w:rPr>
+          <w:rFonts w:cstheme="minorHAnsi"/>
+        </w:rPr>
+        <w:t xml:space="preserve">The summary table was changed into a summary matrix. Initially we proposed a summary table with </w:t>
+      </w:r>
+      <w:r>
+        <w:rPr>
+          <w:rFonts w:cstheme="minorHAnsi"/>
+        </w:rPr>
+        <w:t>key highlights but when we designed it we saw that there were too many numbers and tough to see what is what. TA Carolina wanted to include some visual cue to see which is the biggest and so we moved from table to a snapshot.</w:t>
+      </w:r>
+    </w:p>
+    <w:p>
+      <w:pPr>
+        <w:pStyle w:val="ListParagraph"/>
+        <w:ind w:left="360"/>
+        <w:jc w:val="both"/>
+        <w:rPr>
+          <w:rFonts w:cstheme="minorHAnsi"/>
+        </w:rPr>
+      </w:pPr>
+      <w:r>
+        <w:rPr>
+          <w:rFonts w:cstheme="minorHAnsi"/>
+        </w:rPr>
+        <w:t>This was the original table idea implemented in d3</w:t>
+      </w:r>
+    </w:p>
+    <w:p>
+      <w:pPr>
+        <w:pStyle w:val="ListParagraph"/>
+        <w:ind w:left="360"/>
+        <w:jc w:val="both"/>
+        <w:rPr>
+          <w:rFonts w:cstheme="minorHAnsi"/>
+        </w:rPr>
+      </w:pPr>
+      <w:r>
+        <w:rPr>
+          <w:noProof/>
+        </w:rPr>
+        <w:lastRenderedPageBreak/>
+        <w:drawing>
+          <wp:inline distT="0" distB="0" distL="0" distR="0" wp14:anchorId="52AF7881" wp14:editId="200ED57D">
+            <wp:extent cx="5943600" cy="3343275"/>
+            <wp:effectExtent l="0" t="0" r="0" b="9525"/>
+            <wp:docPr id="4" name="Picture 4"/>
+            <wp:cNvGraphicFramePr>
+              <a:graphicFrameLocks xmlns:a="http://schemas.openxmlformats.org/drawingml/2006/main" noChangeAspect="1"/>
+            </wp:cNvGraphicFramePr>
+            <a:graphic xmlns:a="http://schemas.openxmlformats.org/drawingml/2006/main">
+              <a:graphicData uri="http://schemas.openxmlformats.org/drawingml/2006/picture">
+                <pic:pic xmlns:pic="http://schemas.openxmlformats.org/drawingml/2006/picture">
+                  <pic:nvPicPr>
+                    <pic:cNvPr id="1" name=""/>
+                    <pic:cNvPicPr/>
+                  </pic:nvPicPr>
+                  <pic:blipFill>
+                    <a:blip r:embed="rId8"/>
+                    <a:stretch>
+                      <a:fillRect/>
+                    </a:stretch>
+                  </pic:blipFill>
+                  <pic:spPr>
+                    <a:xfrm>
+                      <a:off x="0" y="0"/>
+                      <a:ext cx="5943600" cy="3343275"/>
+                    </a:xfrm>
+                    <a:prstGeom prst="rect">
+                      <a:avLst/>
+                    </a:prstGeom>
+                  </pic:spPr>
+                </pic:pic>
+              </a:graphicData>
+            </a:graphic>
+          </wp:inline>
+        </w:drawing>
+      </w:r>
+    </w:p>
+    <w:p>
+      <w:pPr>
+        <w:pStyle w:val="ListParagraph"/>
+        <w:ind w:left="360"/>
+        <w:jc w:val="both"/>
+        <w:rPr>
+          <w:rFonts w:cstheme="minorHAnsi"/>
+        </w:rPr>
+      </w:pPr>
+    </w:p>
+    <w:p>
+      <w:pPr>
+        <w:pStyle w:val="ListParagraph"/>
+        <w:ind w:left="360"/>
+        <w:jc w:val="both"/>
+        <w:rPr>
+          <w:rFonts w:cstheme="minorHAnsi"/>
+        </w:rPr>
+      </w:pPr>
+      <w:r>
+        <w:rPr>
+          <w:rFonts w:cstheme="minorHAnsi"/>
+        </w:rPr>
+        <w:t>As you can see there are so many numbers and tough to see what is what</w:t>
+      </w:r>
+      <w:proofErr w:type="gramStart"/>
+      <w:r>
+        <w:rPr>
+          <w:rFonts w:cstheme="minorHAnsi"/>
+        </w:rPr>
+        <w:t>!.</w:t>
+      </w:r>
+      <w:proofErr w:type="gramEnd"/>
+      <w:r>
+        <w:rPr>
+          <w:rFonts w:cstheme="minorHAnsi"/>
+        </w:rPr>
+        <w:t xml:space="preserve"> Hence we captured the matrix nature of the organization by drawing a matrix. Below is the redesigned image. </w:t>
+      </w:r>
+    </w:p>
+    <w:p>
+      <w:pPr>
+        <w:pStyle w:val="ListParagraph"/>
+        <w:ind w:left="360"/>
+        <w:jc w:val="both"/>
+        <w:rPr>
+          <w:rFonts w:cstheme="minorHAnsi"/>
+        </w:rPr>
+      </w:pPr>
+      <w:r>
+        <w:rPr>
+          <w:noProof/>
+        </w:rPr>
+        <w:drawing>
+          <wp:inline distT="0" distB="0" distL="0" distR="0" wp14:anchorId="789DCECB" wp14:editId="73952E3D">
+            <wp:extent cx="5019675" cy="2895600"/>
+            <wp:effectExtent l="0" t="0" r="9525" b="0"/>
+            <wp:docPr id="5" name="Picture 5"/>
+            <wp:cNvGraphicFramePr>
+              <a:graphicFrameLocks xmlns:a="http://schemas.openxmlformats.org/drawingml/2006/main" noChangeAspect="1"/>
+            </wp:cNvGraphicFramePr>
+            <a:graphic xmlns:a="http://schemas.openxmlformats.org/drawingml/2006/main">
+              <a:graphicData uri="http://schemas.openxmlformats.org/drawingml/2006/picture">
+                <pic:pic xmlns:pic="http://schemas.openxmlformats.org/drawingml/2006/picture">
+                  <pic:nvPicPr>
+                    <pic:cNvPr id="1" name=""/>
+                    <pic:cNvPicPr/>
+                  </pic:nvPicPr>
+                  <pic:blipFill>
+                    <a:blip r:embed="rId9"/>
+                    <a:stretch>
+                      <a:fillRect/>
+                    </a:stretch>
+                  </pic:blipFill>
+                  <pic:spPr>
+                    <a:xfrm>
+                      <a:off x="0" y="0"/>
+                      <a:ext cx="5019675" cy="2895600"/>
+                    </a:xfrm>
+                    <a:prstGeom prst="rect">
+                      <a:avLst/>
+                    </a:prstGeom>
+                  </pic:spPr>
+                </pic:pic>
+              </a:graphicData>
+            </a:graphic>
+          </wp:inline>
+        </w:drawing>
+      </w:r>
+    </w:p>
+    <w:p>
+      <w:pPr>
+        <w:pStyle w:val="ListParagraph"/>
+        <w:ind w:left="360"/>
+        <w:jc w:val="both"/>
+        <w:rPr>
+          <w:rFonts w:cstheme="minorHAnsi"/>
+        </w:rPr>
+      </w:pPr>
+      <w:r>
+        <w:rPr>
+          <w:rFonts w:cstheme="minorHAnsi"/>
+        </w:rPr>
+        <w:t>Here the verticals are shown as vertical bars and horizontals as horizontal bars. The width of each bar denotes the share of its revenue in company revenue. So, QA with a very thick bar has a big share in revenue of the corporate. The intersections are shown as circles. And circle radius denotes share of the BU (Business Unit) in overall organization.</w:t>
+      </w:r>
+    </w:p>
+    <w:p>
+      <w:pPr>
+        <w:pStyle w:val="ListParagraph"/>
+        <w:ind w:left="360"/>
+        <w:jc w:val="both"/>
+        <w:rPr>
+          <w:rFonts w:cstheme="minorHAnsi"/>
+        </w:rPr>
+      </w:pPr>
+    </w:p>
+    <w:p>
+      <w:pPr>
+        <w:pStyle w:val="ListParagraph"/>
+        <w:ind w:left="360"/>
+        <w:jc w:val="both"/>
+        <w:rPr>
+          <w:rFonts w:cstheme="minorHAnsi"/>
+        </w:rPr>
+      </w:pPr>
+      <w:r>
+        <w:rPr>
+          <w:rFonts w:cstheme="minorHAnsi"/>
+        </w:rPr>
+        <w:t xml:space="preserve">Revenue and Margin are two things one would like to track and one immediate question is the revenue more than last month and is the margin more than last month. This leaves with 4 </w:t>
+      </w:r>
+      <w:r>
+        <w:rPr>
+          <w:rFonts w:cstheme="minorHAnsi"/>
+        </w:rPr>
+        <w:lastRenderedPageBreak/>
+        <w:t>combinations (Revenue up, margin up; Revenue up, margin down; Revenue down, margin up; Revenue down, Margin down). These four combinations are encoded with the colors green, orange, light red, red. So one can immediately say the BU’s performance by seeing the color.</w:t>
+      </w:r>
+      <w:r>
+        <w:rPr>
+          <w:rFonts w:cstheme="minorHAnsi"/>
+        </w:rPr>
+        <w:t xml:space="preserve"> We feel this matrix is much better than the original table idea.</w:t>
+      </w:r>
+    </w:p>
+    <w:p>
+      <w:pPr>
+        <w:pStyle w:val="ListParagraph"/>
+        <w:ind w:left="360"/>
+        <w:jc w:val="both"/>
+        <w:rPr>
+          <w:rFonts w:cstheme="minorHAnsi"/>
+        </w:rPr>
+      </w:pPr>
+    </w:p>
+    <w:p>
+      <w:pPr>
+        <w:pStyle w:val="ListParagraph"/>
+        <w:ind w:left="360"/>
+        <w:jc w:val="both"/>
+        <w:rPr>
+          <w:rFonts w:cstheme="minorHAnsi"/>
+        </w:rPr>
+      </w:pPr>
+      <w:r>
+        <w:rPr>
+          <w:rFonts w:cstheme="minorHAnsi"/>
+        </w:rPr>
+        <w:t>REVENUE WALK</w:t>
+      </w:r>
+    </w:p>
+    <w:p>
+      <w:pPr>
+        <w:pStyle w:val="ListParagraph"/>
+        <w:ind w:left="360"/>
+        <w:jc w:val="both"/>
+        <w:rPr>
+          <w:rFonts w:cstheme="minorHAnsi"/>
+        </w:rPr>
+      </w:pPr>
+      <w:r>
+        <w:rPr>
+          <w:noProof/>
+        </w:rPr>
+        <w:drawing>
+          <wp:inline distT="0" distB="0" distL="0" distR="0" wp14:anchorId="0D489143" wp14:editId="6DC952B5">
+            <wp:extent cx="2971800" cy="2714625"/>
+            <wp:effectExtent l="0" t="0" r="0" b="9525"/>
+            <wp:docPr id="6" name="Picture 6"/>
+            <wp:cNvGraphicFramePr>
+              <a:graphicFrameLocks xmlns:a="http://schemas.openxmlformats.org/drawingml/2006/main" noChangeAspect="1"/>
+            </wp:cNvGraphicFramePr>
+            <a:graphic xmlns:a="http://schemas.openxmlformats.org/drawingml/2006/main">
+              <a:graphicData uri="http://schemas.openxmlformats.org/drawingml/2006/picture">
+                <pic:pic xmlns:pic="http://schemas.openxmlformats.org/drawingml/2006/picture">
+                  <pic:nvPicPr>
+                    <pic:cNvPr id="1" name=""/>
+                    <pic:cNvPicPr/>
+                  </pic:nvPicPr>
+                  <pic:blipFill>
+                    <a:blip r:embed="rId10"/>
+                    <a:stretch>
+                      <a:fillRect/>
+                    </a:stretch>
+                  </pic:blipFill>
+                  <pic:spPr>
+                    <a:xfrm>
+                      <a:off x="0" y="0"/>
+                      <a:ext cx="2971800" cy="2714625"/>
+                    </a:xfrm>
+                    <a:prstGeom prst="rect">
+                      <a:avLst/>
+                    </a:prstGeom>
+                  </pic:spPr>
+                </pic:pic>
+              </a:graphicData>
+            </a:graphic>
+          </wp:inline>
+        </w:drawing>
+      </w:r>
+    </w:p>
+    <w:p>
+      <w:pPr>
+        <w:pStyle w:val="ListParagraph"/>
+        <w:ind w:left="360"/>
+        <w:jc w:val="both"/>
+        <w:rPr>
+          <w:rFonts w:cstheme="minorHAnsi"/>
+        </w:rPr>
+      </w:pPr>
+      <w:r>
+        <w:rPr>
+          <w:rFonts w:cstheme="minorHAnsi"/>
+        </w:rPr>
+        <w:t>When a BU shows a revenue uptick month on month we would like to show the major contributors for that change.</w:t>
+      </w:r>
+      <w:r>
+        <w:rPr>
+          <w:rFonts w:cstheme="minorHAnsi"/>
+        </w:rPr>
+        <w:t xml:space="preserve"> We cull out four main contributors for these: </w:t>
+      </w:r>
+      <w:proofErr w:type="spellStart"/>
+      <w:r>
+        <w:rPr>
+          <w:rFonts w:cstheme="minorHAnsi"/>
+        </w:rPr>
+        <w:t>Billdays</w:t>
+      </w:r>
+      <w:proofErr w:type="spellEnd"/>
+      <w:r>
+        <w:rPr>
+          <w:rFonts w:cstheme="minorHAnsi"/>
+        </w:rPr>
+        <w:t>, True up true down, One-time</w:t>
+      </w:r>
+      <w:r>
+        <w:rPr>
+          <w:rFonts w:cstheme="minorHAnsi"/>
+        </w:rPr>
+        <w:t xml:space="preserve"> adjustments and balance change in revenue</w:t>
+      </w:r>
+      <w:r>
+        <w:rPr>
+          <w:rFonts w:cstheme="minorHAnsi"/>
+        </w:rPr>
+        <w:t>.</w:t>
+      </w:r>
+      <w:r>
+        <w:rPr>
+          <w:rFonts w:cstheme="minorHAnsi"/>
+        </w:rPr>
+        <w:t xml:space="preserve"> Each BU adds people for its work and this increase results in increased revenue. But there are other factors too.</w:t>
+      </w:r>
+    </w:p>
+    <w:p>
+      <w:pPr>
+        <w:pStyle w:val="ListParagraph"/>
+        <w:numPr>
+          <w:ilvl w:val="0"/>
+          <w:numId w:val="2"/>
+        </w:numPr>
+        <w:jc w:val="both"/>
+        <w:rPr>
+          <w:rFonts w:cstheme="minorHAnsi"/>
+        </w:rPr>
+      </w:pPr>
+      <w:proofErr w:type="spellStart"/>
+      <w:r>
+        <w:rPr>
+          <w:rFonts w:cstheme="minorHAnsi"/>
+        </w:rPr>
+        <w:t>Billdays</w:t>
+      </w:r>
+      <w:proofErr w:type="spellEnd"/>
+      <w:r>
+        <w:rPr>
+          <w:rFonts w:cstheme="minorHAnsi"/>
+        </w:rPr>
+        <w:t xml:space="preserve">: As a service organization that bills by the hour, months with more days give more time to bill. Since March has 31 days there will definitely be more revenue compared to Feb. Such </w:t>
+      </w:r>
+      <w:proofErr w:type="spellStart"/>
+      <w:proofErr w:type="gramStart"/>
+      <w:r>
+        <w:rPr>
+          <w:rFonts w:cstheme="minorHAnsi"/>
+        </w:rPr>
+        <w:t>a</w:t>
+      </w:r>
+      <w:proofErr w:type="spellEnd"/>
+      <w:proofErr w:type="gramEnd"/>
+      <w:r>
+        <w:rPr>
+          <w:rFonts w:cstheme="minorHAnsi"/>
+        </w:rPr>
+        <w:t xml:space="preserve"> increase cannot be attributed to the BU but it is an external factor. So it’s calculated separately and shown as </w:t>
+      </w:r>
+      <w:proofErr w:type="spellStart"/>
+      <w:r>
+        <w:rPr>
+          <w:rFonts w:cstheme="minorHAnsi"/>
+        </w:rPr>
+        <w:t>Billdays</w:t>
+      </w:r>
+      <w:proofErr w:type="spellEnd"/>
+      <w:r>
+        <w:rPr>
+          <w:rFonts w:cstheme="minorHAnsi"/>
+        </w:rPr>
+        <w:t>.</w:t>
+      </w:r>
+    </w:p>
+    <w:p>
+      <w:pPr>
+        <w:pStyle w:val="ListParagraph"/>
+        <w:numPr>
+          <w:ilvl w:val="0"/>
+          <w:numId w:val="2"/>
+        </w:numPr>
+        <w:jc w:val="both"/>
+        <w:rPr>
+          <w:rFonts w:cstheme="minorHAnsi"/>
+        </w:rPr>
+      </w:pPr>
+      <w:r>
+        <w:rPr>
+          <w:rFonts w:cstheme="minorHAnsi"/>
+        </w:rPr>
+        <w:t>One-time: Accounting errors can sometimes cause revenue shifts. Sometimes managers miss billing deadlines which can cause this month’s revenue to flow in the next month. These are all one-time events and do not show the true financial of the practice. Hence they are culled out and shown as one-time</w:t>
+      </w:r>
+    </w:p>
+    <w:p>
+      <w:pPr>
+        <w:pStyle w:val="ListParagraph"/>
+        <w:numPr>
+          <w:ilvl w:val="0"/>
+          <w:numId w:val="2"/>
+        </w:numPr>
+        <w:jc w:val="both"/>
+        <w:rPr>
+          <w:rFonts w:cstheme="minorHAnsi"/>
+        </w:rPr>
+      </w:pPr>
+      <w:r>
+        <w:rPr>
+          <w:rFonts w:cstheme="minorHAnsi"/>
+        </w:rPr>
+        <w:t xml:space="preserve">TUTD: Projects can be Time and material or Fixed Bid. In Time and material an associate works for x hours at an agreed upon rate y and the client is billed x*y. In a fixed bid project the client pays for a piece of work to be done in a certain time period. If the client pays $100,000 for a work to be done over 10 months, the accounting team recognizes $10,000 every month. But in between if the project manager feels he needs more time, say 11 months, </w:t>
+      </w:r>
       <w:bookmarkStart w:id="0" w:name="_GoBack"/>
       <w:bookmarkEnd w:id="0"/>
-      <w:r>
-        <w:rPr>
-          <w:rFonts w:eastAsia="Times New Roman" w:cstheme="minorHAnsi"/>
-          <w:color w:val="000000"/>
-        </w:rPr>
-        <w:t xml:space="preserve"> Employee utilization view. This presents a tree level view of all employees in the company and shows the revenue they bring to the company. Any underperformers are highlighted in this. We plan to use a zoom-able tree structure with the CEO at the top and entry level associates at the leaves level.</w:t>
-      </w:r>
-    </w:p>
-    <w:p>
-      <w:pPr>
-        <w:spacing w:after="0" w:line="240" w:lineRule="auto"/>
-        <w:jc w:val="both"/>
-        <w:rPr>
-          <w:rFonts w:eastAsia="Times New Roman" w:cstheme="minorHAnsi"/>
-          <w:color w:val="000000"/>
-        </w:rPr>
-      </w:pPr>
-    </w:p>
-    <w:p>
-      <w:pPr>
-        <w:spacing w:after="150" w:line="240" w:lineRule="auto"/>
-        <w:jc w:val="both"/>
-        <w:rPr>
-          <w:rFonts w:eastAsia="Times New Roman" w:cstheme="minorHAnsi"/>
-          <w:b/>
-          <w:color w:val="000000"/>
-        </w:rPr>
-      </w:pPr>
-      <w:r>
-        <w:rPr>
-          <w:rFonts w:eastAsia="Times New Roman" w:cstheme="minorHAnsi"/>
-          <w:b/>
-          <w:color w:val="000000"/>
-        </w:rPr>
-        <w:t>PROCESS BOOK</w:t>
-      </w:r>
-    </w:p>
-    <w:p>
-      <w:pPr>
-        <w:spacing w:after="150" w:line="240" w:lineRule="auto"/>
-        <w:jc w:val="both"/>
-        <w:rPr>
-          <w:rFonts w:eastAsia="Times New Roman" w:cstheme="minorHAnsi"/>
-          <w:color w:val="000000"/>
-        </w:rPr>
-      </w:pPr>
-      <w:r>
-        <w:rPr>
-          <w:rFonts w:eastAsia="Times New Roman" w:cstheme="minorHAnsi"/>
-          <w:color w:val="000000"/>
-        </w:rPr>
-        <w:t xml:space="preserve">As we are generating data for the project significant time was spent in data generation. We simulated the financials of a company with onsite/offshore model where few employees work from client locations in onsite and remote employees work from offshore. The story if that of a company trying to increase its profitability by reducing onsite-offshore mix, subcontractor dependence and employee utilization. Our visualization will show if the individual projects were able to achieve the goals set by the management and also highlight projects where there is scope for improvement. </w:t>
-      </w:r>
-    </w:p>
-    <w:p>
-      <w:pPr>
-        <w:spacing w:after="150" w:line="240" w:lineRule="auto"/>
-        <w:jc w:val="both"/>
-        <w:rPr>
-          <w:rFonts w:eastAsia="Times New Roman" w:cstheme="minorHAnsi"/>
-          <w:color w:val="000000"/>
-        </w:rPr>
-      </w:pPr>
-      <w:r>
-        <w:rPr>
-          <w:rFonts w:eastAsia="Times New Roman" w:cstheme="minorHAnsi"/>
-          <w:color w:val="000000"/>
-        </w:rPr>
-        <w:t>We simulated a company with 100 clients, 3800 to 5000 employees (employees increase roughly by 100 every month) and 300 projects.</w:t>
-      </w:r>
-    </w:p>
-    <w:p>
-      <w:pPr>
-        <w:spacing w:after="150" w:line="240" w:lineRule="auto"/>
-        <w:jc w:val="both"/>
-        <w:rPr>
-          <w:rFonts w:eastAsia="Times New Roman" w:cstheme="minorHAnsi"/>
-          <w:color w:val="000000"/>
-        </w:rPr>
-      </w:pPr>
-      <w:r>
-        <w:rPr>
-          <w:rFonts w:eastAsia="Times New Roman" w:cstheme="minorHAnsi"/>
-          <w:color w:val="000000"/>
-        </w:rPr>
-        <w:t>We have added a prototype for the views we discussed in our original outline.</w:t>
-      </w:r>
-    </w:p>
-    <w:p>
-      <w:pPr>
-        <w:jc w:val="both"/>
-        <w:rPr>
-          <w:rFonts w:cstheme="minorHAnsi"/>
-        </w:rPr>
-      </w:pPr>
     </w:p>
     <w:sectPr>
       <w:pgSz w:w="12240" w:h="15840"/>
@@ -968,6 +1452,195 @@
     </w:sectPr>
   </w:body>
 </w:document>
+</file>
+
+<file path=word/numbering.xml><?xml version="1.0" encoding="utf-8"?>
+<w:numbering xmlns:wpc="http://schemas.microsoft.com/office/word/2010/wordprocessingCanvas" xmlns:mc="http://schemas.openxmlformats.org/markup-compatibility/2006" xmlns:o="urn:schemas-microsoft-com:office:office" xmlns:r="http://schemas.openxmlformats.org/officeDocument/2006/relationships" xmlns:m="http://schemas.openxmlformats.org/officeDocument/2006/math" xmlns:v="urn:schemas-microsoft-com:vml" xmlns:wp14="http://schemas.microsoft.com/office/word/2010/wordprocessingDrawing" xmlns:wp="http://schemas.openxmlformats.org/drawingml/2006/wordprocessingDrawing" xmlns:w10="urn:schemas-microsoft-com:office:word" xmlns:w="http://schemas.openxmlformats.org/wordprocessingml/2006/main" xmlns:w14="http://schemas.microsoft.com/office/word/2010/wordml" xmlns:w15="http://schemas.microsoft.com/office/word/2012/wordml" xmlns:wpg="http://schemas.microsoft.com/office/word/2010/wordprocessingGroup" xmlns:wpi="http://schemas.microsoft.com/office/word/2010/wordprocessingInk" xmlns:wne="http://schemas.microsoft.com/office/word/2006/wordml" xmlns:wps="http://schemas.microsoft.com/office/word/2010/wordprocessingShape" mc:Ignorable="w14 w15 wp14">
+  <w:abstractNum w:abstractNumId="0" w15:restartNumberingAfterBreak="0">
+    <w:nsid w:val="16880905"/>
+    <w:multiLevelType w:val="hybridMultilevel"/>
+    <w:tmpl w:val="EC44AC32"/>
+    <w:lvl w:ilvl="0" w:tplc="04090011">
+      <w:start w:val="1"/>
+      <w:numFmt w:val="decimal"/>
+      <w:lvlText w:val="%1)"/>
+      <w:lvlJc w:val="left"/>
+      <w:pPr>
+        <w:ind w:left="360" w:hanging="360"/>
+      </w:pPr>
+      <w:rPr>
+        <w:rFonts w:hint="default"/>
+      </w:rPr>
+    </w:lvl>
+    <w:lvl w:ilvl="1" w:tplc="04090019" w:tentative="1">
+      <w:start w:val="1"/>
+      <w:numFmt w:val="lowerLetter"/>
+      <w:lvlText w:val="%2."/>
+      <w:lvlJc w:val="left"/>
+      <w:pPr>
+        <w:ind w:left="1080" w:hanging="360"/>
+      </w:pPr>
+    </w:lvl>
+    <w:lvl w:ilvl="2" w:tplc="0409001B" w:tentative="1">
+      <w:start w:val="1"/>
+      <w:numFmt w:val="lowerRoman"/>
+      <w:lvlText w:val="%3."/>
+      <w:lvlJc w:val="right"/>
+      <w:pPr>
+        <w:ind w:left="1800" w:hanging="180"/>
+      </w:pPr>
+    </w:lvl>
+    <w:lvl w:ilvl="3" w:tplc="0409000F" w:tentative="1">
+      <w:start w:val="1"/>
+      <w:numFmt w:val="decimal"/>
+      <w:lvlText w:val="%4."/>
+      <w:lvlJc w:val="left"/>
+      <w:pPr>
+        <w:ind w:left="2520" w:hanging="360"/>
+      </w:pPr>
+    </w:lvl>
+    <w:lvl w:ilvl="4" w:tplc="04090019" w:tentative="1">
+      <w:start w:val="1"/>
+      <w:numFmt w:val="lowerLetter"/>
+      <w:lvlText w:val="%5."/>
+      <w:lvlJc w:val="left"/>
+      <w:pPr>
+        <w:ind w:left="3240" w:hanging="360"/>
+      </w:pPr>
+    </w:lvl>
+    <w:lvl w:ilvl="5" w:tplc="0409001B" w:tentative="1">
+      <w:start w:val="1"/>
+      <w:numFmt w:val="lowerRoman"/>
+      <w:lvlText w:val="%6."/>
+      <w:lvlJc w:val="right"/>
+      <w:pPr>
+        <w:ind w:left="3960" w:hanging="180"/>
+      </w:pPr>
+    </w:lvl>
+    <w:lvl w:ilvl="6" w:tplc="0409000F" w:tentative="1">
+      <w:start w:val="1"/>
+      <w:numFmt w:val="decimal"/>
+      <w:lvlText w:val="%7."/>
+      <w:lvlJc w:val="left"/>
+      <w:pPr>
+        <w:ind w:left="4680" w:hanging="360"/>
+      </w:pPr>
+    </w:lvl>
+    <w:lvl w:ilvl="7" w:tplc="04090019" w:tentative="1">
+      <w:start w:val="1"/>
+      <w:numFmt w:val="lowerLetter"/>
+      <w:lvlText w:val="%8."/>
+      <w:lvlJc w:val="left"/>
+      <w:pPr>
+        <w:ind w:left="5400" w:hanging="360"/>
+      </w:pPr>
+    </w:lvl>
+    <w:lvl w:ilvl="8" w:tplc="0409001B" w:tentative="1">
+      <w:start w:val="1"/>
+      <w:numFmt w:val="lowerRoman"/>
+      <w:lvlText w:val="%9."/>
+      <w:lvlJc w:val="right"/>
+      <w:pPr>
+        <w:ind w:left="6120" w:hanging="180"/>
+      </w:pPr>
+    </w:lvl>
+  </w:abstractNum>
+  <w:abstractNum w:abstractNumId="1" w15:restartNumberingAfterBreak="0">
+    <w:nsid w:val="7A3046A7"/>
+    <w:multiLevelType w:val="hybridMultilevel"/>
+    <w:tmpl w:val="42CE6CC2"/>
+    <w:lvl w:ilvl="0" w:tplc="BA5AA436">
+      <w:start w:val="1"/>
+      <w:numFmt w:val="lowerRoman"/>
+      <w:lvlText w:val="%1)"/>
+      <w:lvlJc w:val="left"/>
+      <w:pPr>
+        <w:ind w:left="1080" w:hanging="720"/>
+      </w:pPr>
+      <w:rPr>
+        <w:rFonts w:hint="default"/>
+      </w:rPr>
+    </w:lvl>
+    <w:lvl w:ilvl="1" w:tplc="04090019" w:tentative="1">
+      <w:start w:val="1"/>
+      <w:numFmt w:val="lowerLetter"/>
+      <w:lvlText w:val="%2."/>
+      <w:lvlJc w:val="left"/>
+      <w:pPr>
+        <w:ind w:left="1440" w:hanging="360"/>
+      </w:pPr>
+    </w:lvl>
+    <w:lvl w:ilvl="2" w:tplc="0409001B" w:tentative="1">
+      <w:start w:val="1"/>
+      <w:numFmt w:val="lowerRoman"/>
+      <w:lvlText w:val="%3."/>
+      <w:lvlJc w:val="right"/>
+      <w:pPr>
+        <w:ind w:left="2160" w:hanging="180"/>
+      </w:pPr>
+    </w:lvl>
+    <w:lvl w:ilvl="3" w:tplc="0409000F" w:tentative="1">
+      <w:start w:val="1"/>
+      <w:numFmt w:val="decimal"/>
+      <w:lvlText w:val="%4."/>
+      <w:lvlJc w:val="left"/>
+      <w:pPr>
+        <w:ind w:left="2880" w:hanging="360"/>
+      </w:pPr>
+    </w:lvl>
+    <w:lvl w:ilvl="4" w:tplc="04090019" w:tentative="1">
+      <w:start w:val="1"/>
+      <w:numFmt w:val="lowerLetter"/>
+      <w:lvlText w:val="%5."/>
+      <w:lvlJc w:val="left"/>
+      <w:pPr>
+        <w:ind w:left="3600" w:hanging="360"/>
+      </w:pPr>
+    </w:lvl>
+    <w:lvl w:ilvl="5" w:tplc="0409001B" w:tentative="1">
+      <w:start w:val="1"/>
+      <w:numFmt w:val="lowerRoman"/>
+      <w:lvlText w:val="%6."/>
+      <w:lvlJc w:val="right"/>
+      <w:pPr>
+        <w:ind w:left="4320" w:hanging="180"/>
+      </w:pPr>
+    </w:lvl>
+    <w:lvl w:ilvl="6" w:tplc="0409000F" w:tentative="1">
+      <w:start w:val="1"/>
+      <w:numFmt w:val="decimal"/>
+      <w:lvlText w:val="%7."/>
+      <w:lvlJc w:val="left"/>
+      <w:pPr>
+        <w:ind w:left="5040" w:hanging="360"/>
+      </w:pPr>
+    </w:lvl>
+    <w:lvl w:ilvl="7" w:tplc="04090019" w:tentative="1">
+      <w:start w:val="1"/>
+      <w:numFmt w:val="lowerLetter"/>
+      <w:lvlText w:val="%8."/>
+      <w:lvlJc w:val="left"/>
+      <w:pPr>
+        <w:ind w:left="5760" w:hanging="360"/>
+      </w:pPr>
+    </w:lvl>
+    <w:lvl w:ilvl="8" w:tplc="0409001B" w:tentative="1">
+      <w:start w:val="1"/>
+      <w:numFmt w:val="lowerRoman"/>
+      <w:lvlText w:val="%9."/>
+      <w:lvlJc w:val="right"/>
+      <w:pPr>
+        <w:ind w:left="6480" w:hanging="180"/>
+      </w:pPr>
+    </w:lvl>
+  </w:abstractNum>
+  <w:num w:numId="1">
+    <w:abstractNumId w:val="0"/>
+  </w:num>
+  <w:num w:numId="2">
+    <w:abstractNumId w:val="1"/>
+  </w:num>
+</w:numbering>
 </file>
 
 <file path=word/styles.xml><?xml version="1.0" encoding="utf-8"?>
@@ -1391,6 +2064,17 @@
     <w:semiHidden/>
     <w:unhideWhenUsed/>
   </w:style>
+  <w:style w:type="paragraph" w:styleId="ListParagraph">
+    <w:name w:val="List Paragraph"/>
+    <w:basedOn w:val="Normal"/>
+    <w:uiPriority w:val="34"/>
+    <w:qFormat/>
+    <w:rsid w:val="00E7290E"/>
+    <w:pPr>
+      <w:ind w:left="720"/>
+      <w:contextualSpacing/>
+    </w:pPr>
+  </w:style>
 </w:styles>
 </file>
 
